--- a/featurization/references/featurization_readings_kaggle_leash_belka.docx
+++ b/featurization/references/featurization_readings_kaggle_leash_belka.docx
@@ -15,30 +15,43 @@
           <w:u w:val="none"/>
         </w:rPr>
       </w:pPr>
+      <w:r>
+        <w:fldChar w:fldCharType="begin"/>
+      </w:r>
+      <w:r>
+        <w:instrText xml:space="preserve"> HYPERLINK "https://onlinelibrary.wiley.com/doi/10.1002/qua.26870" </w:instrText>
+      </w:r>
+      <w:r>
+        <w:fldChar w:fldCharType="separate"/>
+      </w:r>
+      <w:r>
+        <w:rPr>
+          <w:rStyle w:val="Hyperlink"/>
+        </w:rPr>
+        <w:t>https://onlinelibrary.wiley.com/doi/10.1002/qua.26870</w:t>
+      </w:r>
+      <w:r>
+        <w:rPr>
+          <w:rStyle w:val="Hyperlink"/>
+        </w:rPr>
+        <w:fldChar w:fldCharType="end"/>
+      </w:r>
+    </w:p>
+    <w:p>
+      <w:pPr>
+        <w:pStyle w:val="ListParagraph"/>
+        <w:numPr>
+          <w:ilvl w:val="0"/>
+          <w:numId w:val="2"/>
+        </w:numPr>
+      </w:pPr>
+      <w:r>
+        <w:t>FCHL 18:</w:t>
+      </w:r>
+      <w:r>
+        <w:t xml:space="preserve"> </w:t>
+      </w:r>
       <w:hyperlink r:id="rId5" w:history="1">
-        <w:r>
-          <w:rPr>
-            <w:rStyle w:val="Hyperlink"/>
-          </w:rPr>
-          <w:t>https://onlinelibrary.wiley.com/doi/10.1002/qua.26870</w:t>
-        </w:r>
-      </w:hyperlink>
-    </w:p>
-    <w:p>
-      <w:pPr>
-        <w:pStyle w:val="ListParagraph"/>
-        <w:numPr>
-          <w:ilvl w:val="0"/>
-          <w:numId w:val="2"/>
-        </w:numPr>
-      </w:pPr>
-      <w:r>
-        <w:t>FCHL 18:</w:t>
-      </w:r>
-      <w:r>
-        <w:t xml:space="preserve"> </w:t>
-      </w:r>
-      <w:hyperlink r:id="rId6" w:history="1">
         <w:r>
           <w:rPr>
             <w:rStyle w:val="Hyperlink"/>
@@ -54,11 +67,16 @@
           <w:ilvl w:val="0"/>
           <w:numId w:val="2"/>
         </w:numPr>
+        <w:rPr>
+          <w:rStyle w:val="Hyperlink"/>
+          <w:color w:val="auto"/>
+          <w:u w:val="none"/>
+        </w:rPr>
       </w:pPr>
       <w:r>
         <w:t xml:space="preserve">FCHL 19: </w:t>
       </w:r>
-      <w:hyperlink r:id="rId7" w:history="1">
+      <w:hyperlink r:id="rId6" w:history="1">
         <w:r>
           <w:rPr>
             <w:rStyle w:val="Hyperlink"/>
@@ -73,6 +91,401 @@
         <w:numPr>
           <w:ilvl w:val="0"/>
           <w:numId w:val="2"/>
+        </w:numPr>
+      </w:pPr>
+      <w:r>
+        <w:t>BIM-NN</w:t>
+      </w:r>
+    </w:p>
+    <w:p>
+      <w:pPr>
+        <w:pStyle w:val="ListParagraph"/>
+        <w:numPr>
+          <w:ilvl w:val="0"/>
+          <w:numId w:val="2"/>
+        </w:numPr>
+      </w:pPr>
+      <w:r>
+        <w:t>BAND molecular representation</w:t>
+      </w:r>
+    </w:p>
+    <w:p>
+      <w:pPr>
+        <w:pStyle w:val="ListParagraph"/>
+        <w:numPr>
+          <w:ilvl w:val="0"/>
+          <w:numId w:val="2"/>
+        </w:numPr>
+      </w:pPr>
+      <w:r>
+        <w:t>ACSFs</w:t>
+      </w:r>
+    </w:p>
+    <w:p>
+      <w:pPr>
+        <w:pStyle w:val="ListParagraph"/>
+        <w:numPr>
+          <w:ilvl w:val="0"/>
+          <w:numId w:val="2"/>
+        </w:numPr>
+      </w:pPr>
+      <w:r>
+        <w:t>ANI model</w:t>
+      </w:r>
+    </w:p>
+    <w:p>
+      <w:pPr>
+        <w:pStyle w:val="ListParagraph"/>
+        <w:numPr>
+          <w:ilvl w:val="0"/>
+          <w:numId w:val="2"/>
+        </w:numPr>
+      </w:pPr>
+      <w:r>
+        <w:t>Weighted ACSFs,</w:t>
+      </w:r>
+    </w:p>
+    <w:p>
+      <w:pPr>
+        <w:pStyle w:val="ListParagraph"/>
+        <w:numPr>
+          <w:ilvl w:val="0"/>
+          <w:numId w:val="2"/>
+        </w:numPr>
+      </w:pPr>
+      <w:r>
+        <w:t>SNAP/</w:t>
+      </w:r>
+      <w:proofErr w:type="spellStart"/>
+      <w:r>
+        <w:t>Bispectrum</w:t>
+      </w:r>
+      <w:proofErr w:type="spellEnd"/>
+      <w:r>
+        <w:t>/GAP</w:t>
+      </w:r>
+    </w:p>
+    <w:p>
+      <w:pPr>
+        <w:pStyle w:val="ListParagraph"/>
+        <w:numPr>
+          <w:ilvl w:val="0"/>
+          <w:numId w:val="2"/>
+        </w:numPr>
+      </w:pPr>
+      <w:r>
+        <w:t>SOAP</w:t>
+      </w:r>
+    </w:p>
+    <w:p>
+      <w:pPr>
+        <w:pStyle w:val="ListParagraph"/>
+        <w:numPr>
+          <w:ilvl w:val="0"/>
+          <w:numId w:val="2"/>
+        </w:numPr>
+      </w:pPr>
+      <w:r>
+        <w:t>DTNN</w:t>
+      </w:r>
+    </w:p>
+    <w:p>
+      <w:pPr>
+        <w:pStyle w:val="ListParagraph"/>
+        <w:numPr>
+          <w:ilvl w:val="0"/>
+          <w:numId w:val="2"/>
+        </w:numPr>
+      </w:pPr>
+      <w:proofErr w:type="spellStart"/>
+      <w:r>
+        <w:t>SchNet</w:t>
+      </w:r>
+      <w:proofErr w:type="spellEnd"/>
+    </w:p>
+    <w:p>
+      <w:pPr>
+        <w:pStyle w:val="ListParagraph"/>
+        <w:numPr>
+          <w:ilvl w:val="0"/>
+          <w:numId w:val="2"/>
+        </w:numPr>
+      </w:pPr>
+      <w:r>
+        <w:t>HIP-NN</w:t>
+      </w:r>
+    </w:p>
+    <w:p>
+      <w:pPr>
+        <w:pStyle w:val="ListParagraph"/>
+        <w:numPr>
+          <w:ilvl w:val="0"/>
+          <w:numId w:val="2"/>
+        </w:numPr>
+      </w:pPr>
+      <w:proofErr w:type="spellStart"/>
+      <w:r>
+        <w:t>PhysNet</w:t>
+      </w:r>
+      <w:proofErr w:type="spellEnd"/>
+    </w:p>
+    <w:p>
+      <w:pPr>
+        <w:pStyle w:val="ListParagraph"/>
+        <w:numPr>
+          <w:ilvl w:val="0"/>
+          <w:numId w:val="2"/>
+        </w:numPr>
+      </w:pPr>
+      <w:r>
+        <w:t>Message Passing Neural Network</w:t>
+      </w:r>
+    </w:p>
+    <w:p>
+      <w:pPr>
+        <w:pStyle w:val="ListParagraph"/>
+        <w:numPr>
+          <w:ilvl w:val="0"/>
+          <w:numId w:val="2"/>
+        </w:numPr>
+      </w:pPr>
+      <w:r>
+        <w:t>See Table 2 for more….</w:t>
+      </w:r>
+    </w:p>
+    <w:p>
+      <w:pPr>
+        <w:pStyle w:val="ListParagraph"/>
+        <w:numPr>
+          <w:ilvl w:val="0"/>
+          <w:numId w:val="1"/>
+        </w:numPr>
+      </w:pPr>
+      <w:hyperlink r:id="rId7" w:history="1">
+        <w:r>
+          <w:rPr>
+            <w:rStyle w:val="Hyperlink"/>
+          </w:rPr>
+          <w:t>https://wires.onlinelibrary.wiley.com/doi/10.1002/wcms.1603</w:t>
+        </w:r>
+      </w:hyperlink>
+    </w:p>
+    <w:p>
+      <w:pPr>
+        <w:pStyle w:val="ListParagraph"/>
+        <w:numPr>
+          <w:ilvl w:val="1"/>
+          <w:numId w:val="1"/>
+        </w:numPr>
+      </w:pPr>
+      <w:r>
+        <w:t>SMILES based VAE? (</w:t>
+      </w:r>
+      <w:hyperlink r:id="rId8" w:history="1">
+        <w:r>
+          <w:rPr>
+            <w:rStyle w:val="Hyperlink"/>
+          </w:rPr>
+          <w:t>https://pubs.acs.org/doi/full/10.1021/acscentsci.7b00572</w:t>
+        </w:r>
+      </w:hyperlink>
+      <w:r>
+        <w:t>)</w:t>
+      </w:r>
+    </w:p>
+    <w:p>
+      <w:pPr>
+        <w:pStyle w:val="ListParagraph"/>
+        <w:numPr>
+          <w:ilvl w:val="1"/>
+          <w:numId w:val="1"/>
+        </w:numPr>
+      </w:pPr>
+      <w:r>
+        <w:t xml:space="preserve">3d voxels/CNN: </w:t>
+      </w:r>
+      <w:hyperlink r:id="rId9" w:history="1">
+        <w:r>
+          <w:rPr>
+            <w:rStyle w:val="Hyperlink"/>
+          </w:rPr>
+          <w:t>https://pubs.acs.org/doi/10.1021/acs.molpharmaceut.7b01134?src=getftr</w:t>
+        </w:r>
+      </w:hyperlink>
+    </w:p>
+    <w:p>
+      <w:pPr>
+        <w:pStyle w:val="ListParagraph"/>
+        <w:numPr>
+          <w:ilvl w:val="1"/>
+          <w:numId w:val="1"/>
+        </w:numPr>
+      </w:pPr>
+    </w:p>
+    <w:p>
+      <w:pPr>
+        <w:pStyle w:val="ListParagraph"/>
+        <w:numPr>
+          <w:ilvl w:val="0"/>
+          <w:numId w:val="1"/>
+        </w:numPr>
+      </w:pPr>
+      <w:r>
+        <w:t>Graph based</w:t>
+      </w:r>
+      <w:r>
+        <w:t xml:space="preserve"> (extra)</w:t>
+      </w:r>
+    </w:p>
+    <w:p>
+      <w:pPr>
+        <w:pStyle w:val="ListParagraph"/>
+        <w:numPr>
+          <w:ilvl w:val="1"/>
+          <w:numId w:val="1"/>
+        </w:numPr>
+      </w:pPr>
+      <w:hyperlink r:id="rId10" w:history="1">
+        <w:r>
+          <w:rPr>
+            <w:rStyle w:val="Hyperlink"/>
+          </w:rPr>
+          <w:t>https://proceedings.neurips.cc/paper_files/paper/2015/file/f9be311e65d81a9ad8150a60844bb94c-Paper.pdf</w:t>
+        </w:r>
+      </w:hyperlink>
+    </w:p>
+    <w:p>
+      <w:pPr>
+        <w:pStyle w:val="ListParagraph"/>
+        <w:numPr>
+          <w:ilvl w:val="1"/>
+          <w:numId w:val="1"/>
+        </w:numPr>
+      </w:pPr>
+      <w:hyperlink r:id="rId11" w:history="1">
+        <w:r>
+          <w:rPr>
+            <w:rStyle w:val="Hyperlink"/>
+          </w:rPr>
+          <w:t>https://pubs.acs.org/doi/10.1021/acs.jcim.6b00601</w:t>
+        </w:r>
+      </w:hyperlink>
+    </w:p>
+    <w:p>
+      <w:pPr>
+        <w:pStyle w:val="ListParagraph"/>
+        <w:numPr>
+          <w:ilvl w:val="1"/>
+          <w:numId w:val="1"/>
+        </w:numPr>
+      </w:pPr>
+      <w:hyperlink r:id="rId12" w:history="1">
+        <w:r>
+          <w:rPr>
+            <w:rStyle w:val="Hyperlink"/>
+          </w:rPr>
+          <w:t>https://pubs.acs.org/doi/10.1021/acs.jcim.8b00626</w:t>
+        </w:r>
+      </w:hyperlink>
+    </w:p>
+    <w:p>
+      <w:pPr>
+        <w:pStyle w:val="ListParagraph"/>
+        <w:numPr>
+          <w:ilvl w:val="0"/>
+          <w:numId w:val="1"/>
+        </w:numPr>
+      </w:pPr>
+      <w:r>
+        <w:t>NLP based BioT5</w:t>
+      </w:r>
+    </w:p>
+    <w:p>
+      <w:pPr>
+        <w:pStyle w:val="ListParagraph"/>
+        <w:numPr>
+          <w:ilvl w:val="1"/>
+          <w:numId w:val="1"/>
+        </w:numPr>
+      </w:pPr>
+      <w:hyperlink r:id="rId13" w:history="1">
+        <w:r>
+          <w:rPr>
+            <w:rStyle w:val="Hyperlink"/>
+          </w:rPr>
+          <w:t>https://paperswithcode.com/paper/biot5-enriching-cross-modal-integration-in</w:t>
+        </w:r>
+      </w:hyperlink>
+    </w:p>
+    <w:p>
+      <w:pPr>
+        <w:pStyle w:val="ListParagraph"/>
+        <w:numPr>
+          <w:ilvl w:val="1"/>
+          <w:numId w:val="1"/>
+        </w:numPr>
+      </w:pPr>
+      <w:hyperlink r:id="rId14" w:history="1">
+        <w:r>
+          <w:rPr>
+            <w:rStyle w:val="Hyperlink"/>
+          </w:rPr>
+          <w:t>https://github.com/QizhiPei/BioT5</w:t>
+        </w:r>
+      </w:hyperlink>
+    </w:p>
+    <w:p>
+      <w:pPr>
+        <w:pStyle w:val="ListParagraph"/>
+        <w:numPr>
+          <w:ilvl w:val="0"/>
+          <w:numId w:val="1"/>
+        </w:numPr>
+      </w:pPr>
+      <w:r>
+        <w:t>GLAM (Graph based)</w:t>
+      </w:r>
+    </w:p>
+    <w:p>
+      <w:pPr>
+        <w:pStyle w:val="ListParagraph"/>
+        <w:numPr>
+          <w:ilvl w:val="1"/>
+          <w:numId w:val="1"/>
+        </w:numPr>
+      </w:pPr>
+      <w:hyperlink r:id="rId15" w:history="1">
+        <w:r>
+          <w:rPr>
+            <w:rStyle w:val="Hyperlink"/>
+          </w:rPr>
+          <w:t>https://paperswithcode.com/paper/an-adaptive-graph-learning-method-for</w:t>
+        </w:r>
+      </w:hyperlink>
+    </w:p>
+    <w:p>
+      <w:pPr>
+        <w:pStyle w:val="ListParagraph"/>
+        <w:numPr>
+          <w:ilvl w:val="1"/>
+          <w:numId w:val="1"/>
+        </w:numPr>
+      </w:pPr>
+      <w:hyperlink r:id="rId16" w:history="1">
+        <w:r>
+          <w:rPr>
+            <w:rStyle w:val="Hyperlink"/>
+          </w:rPr>
+          <w:t>https://github.com/yvquanli/GLAM</w:t>
+        </w:r>
+      </w:hyperlink>
+    </w:p>
+    <w:p>
+      <w:pPr>
+        <w:pStyle w:val="ListParagraph"/>
+        <w:numPr>
+          <w:ilvl w:val="1"/>
+          <w:numId w:val="1"/>
         </w:numPr>
       </w:pPr>
     </w:p>
@@ -91,7 +504,7 @@
   <w:abstractNum w:abstractNumId="0" w15:restartNumberingAfterBreak="0">
     <w:nsid w:val="12F738A7"/>
     <w:multiLevelType w:val="hybridMultilevel"/>
-    <w:tmpl w:val="1E26FD0E"/>
+    <w:tmpl w:val="9842966C"/>
     <w:lvl w:ilvl="0" w:tplc="0809000F">
       <w:start w:val="1"/>
       <w:numFmt w:val="decimal"/>
@@ -104,14 +517,17 @@
         <w:rFonts w:hint="default"/>
       </w:rPr>
     </w:lvl>
-    <w:lvl w:ilvl="1" w:tplc="08090019">
-      <w:start w:val="1"/>
-      <w:numFmt w:val="lowerLetter"/>
-      <w:lvlText w:val="%2."/>
+    <w:lvl w:ilvl="1" w:tplc="08090001">
+      <w:start w:val="1"/>
+      <w:numFmt w:val="bullet"/>
+      <w:lvlText w:val=""/>
       <w:lvlJc w:val="left"/>
       <w:pPr>
-        <w:ind w:left="1440" w:hanging="360"/>
-      </w:pPr>
+        <w:ind w:left="1080" w:hanging="360"/>
+      </w:pPr>
+      <w:rPr>
+        <w:rFonts w:ascii="Symbol" w:hAnsi="Symbol" w:hint="default"/>
+      </w:rPr>
     </w:lvl>
     <w:lvl w:ilvl="2" w:tplc="0809001B" w:tentative="1">
       <w:start w:val="1"/>

--- a/featurization/references/featurization_readings_kaggle_leash_belka.docx
+++ b/featurization/references/featurization_readings_kaggle_leash_belka.docx
@@ -484,7 +484,24 @@
       <w:pPr>
         <w:pStyle w:val="ListParagraph"/>
         <w:numPr>
-          <w:ilvl w:val="1"/>
+          <w:ilvl w:val="0"/>
+          <w:numId w:val="1"/>
+        </w:numPr>
+      </w:pPr>
+      <w:hyperlink r:id="rId17" w:history="1">
+        <w:r>
+          <w:rPr>
+            <w:rStyle w:val="Hyperlink"/>
+          </w:rPr>
+          <w:t>https://arxiv.org/abs/2406.05540</w:t>
+        </w:r>
+      </w:hyperlink>
+    </w:p>
+    <w:p>
+      <w:pPr>
+        <w:pStyle w:val="ListParagraph"/>
+        <w:numPr>
+          <w:ilvl w:val="0"/>
           <w:numId w:val="1"/>
         </w:numPr>
       </w:pPr>
